--- a/Interactive JS - 2320 Santos/Notes/Week 08 - Ajax.docx
+++ b/Interactive JS - 2320 Santos/Notes/Week 08 - Ajax.docx
@@ -46,15 +46,7 @@
           <w:color w:val="000000"/>
           <w:shd w:val="clear" w:color="auto" w:fill="FFFFFF"/>
         </w:rPr>
-        <w:t>The Process</w:t>
-      </w:r>
-      <w:r>
-        <w:rPr>
-          <w:rFonts w:ascii="Baskerville Old Face" w:hAnsi="Baskerville Old Face"/>
-          <w:color w:val="000000"/>
-          <w:shd w:val="clear" w:color="auto" w:fill="FFFFFF"/>
-        </w:rPr>
-        <w:t xml:space="preserve"> of exc</w:t>
+        <w:t>The Process of exc</w:t>
       </w:r>
       <w:r>
         <w:rPr>
@@ -116,6 +108,222 @@
         </w:rPr>
         <w:t xml:space="preserve"> </w:t>
       </w:r>
+    </w:p>
+    <w:p>
+      <w:pPr>
+        <w:rPr>
+          <w:rFonts w:ascii="Baskerville Old Face" w:hAnsi="Baskerville Old Face"/>
+        </w:rPr>
+      </w:pPr>
+      <w:r>
+        <w:rPr>
+          <w:rFonts w:ascii="Baskerville Old Face" w:hAnsi="Baskerville Old Face"/>
+        </w:rPr>
+        <w:t xml:space="preserve">Asynchronistic JavaScript </w:t>
+      </w:r>
+      <w:proofErr w:type="gramStart"/>
+      <w:r>
+        <w:rPr>
+          <w:rFonts w:ascii="Baskerville Old Face" w:hAnsi="Baskerville Old Face"/>
+        </w:rPr>
+        <w:t>And</w:t>
+      </w:r>
+      <w:proofErr w:type="gramEnd"/>
+      <w:r>
+        <w:rPr>
+          <w:rFonts w:ascii="Baskerville Old Face" w:hAnsi="Baskerville Old Face"/>
+        </w:rPr>
+        <w:t xml:space="preserve"> XML</w:t>
+      </w:r>
+    </w:p>
+    <w:p>
+      <w:pPr>
+        <w:rPr>
+          <w:rFonts w:ascii="Baskerville Old Face" w:hAnsi="Baskerville Old Face"/>
+        </w:rPr>
+      </w:pPr>
+      <w:r>
+        <w:rPr>
+          <w:rFonts w:ascii="Baskerville Old Face" w:hAnsi="Baskerville Old Face"/>
+        </w:rPr>
+        <w:t xml:space="preserve">Making a JS call to a web server &amp; getting a response back </w:t>
+      </w:r>
+    </w:p>
+    <w:p>
+      <w:pPr>
+        <w:rPr>
+          <w:rFonts w:ascii="Baskerville Old Face" w:hAnsi="Baskerville Old Face"/>
+        </w:rPr>
+      </w:pPr>
+      <w:r>
+        <w:rPr>
+          <w:rFonts w:ascii="Baskerville Old Face" w:hAnsi="Baskerville Old Face"/>
+        </w:rPr>
+        <w:t>Making an asynchronous request to a web server &amp; receiving a response back w/out refreshing the page</w:t>
+      </w:r>
+    </w:p>
+    <w:p>
+      <w:pPr>
+        <w:rPr>
+          <w:rFonts w:ascii="Baskerville Old Face" w:hAnsi="Baskerville Old Face"/>
+        </w:rPr>
+      </w:pPr>
+      <w:proofErr w:type="spellStart"/>
+      <w:r>
+        <w:rPr>
+          <w:rFonts w:ascii="Baskerville Old Face" w:hAnsi="Baskerville Old Face"/>
+        </w:rPr>
+        <w:t>jQuery.ajax</w:t>
+      </w:r>
+      <w:proofErr w:type="spellEnd"/>
+      <w:r>
+        <w:rPr>
+          <w:rFonts w:ascii="Baskerville Old Face" w:hAnsi="Baskerville Old Face"/>
+        </w:rPr>
+        <w:t>()</w:t>
+      </w:r>
+    </w:p>
+    <w:p>
+      <w:pPr>
+        <w:rPr>
+          <w:rFonts w:ascii="Baskerville Old Face" w:hAnsi="Baskerville Old Face"/>
+        </w:rPr>
+      </w:pPr>
+      <w:proofErr w:type="spellStart"/>
+      <w:proofErr w:type="gramStart"/>
+      <w:r>
+        <w:rPr>
+          <w:rFonts w:ascii="Baskerville Old Face" w:hAnsi="Baskerville Old Face"/>
+        </w:rPr>
+        <w:t>jQuery.get</w:t>
+      </w:r>
+      <w:proofErr w:type="spellEnd"/>
+      <w:r>
+        <w:rPr>
+          <w:rFonts w:ascii="Baskerville Old Face" w:hAnsi="Baskerville Old Face"/>
+        </w:rPr>
+        <w:t>(</w:t>
+      </w:r>
+      <w:proofErr w:type="gramEnd"/>
+      <w:r>
+        <w:rPr>
+          <w:rFonts w:ascii="Baskerville Old Face" w:hAnsi="Baskerville Old Face"/>
+        </w:rPr>
+        <w:t xml:space="preserve">) </w:t>
+      </w:r>
+    </w:p>
+    <w:p>
+      <w:pPr>
+        <w:rPr>
+          <w:rFonts w:ascii="Baskerville Old Face" w:hAnsi="Baskerville Old Face"/>
+        </w:rPr>
+      </w:pPr>
+    </w:p>
+    <w:p>
+      <w:pPr>
+        <w:jc w:val="center"/>
+        <w:rPr>
+          <w:rFonts w:ascii="Baskerville Old Face" w:hAnsi="Baskerville Old Face"/>
+        </w:rPr>
+      </w:pPr>
+      <w:r>
+        <w:rPr>
+          <w:rFonts w:ascii="Baskerville Old Face" w:hAnsi="Baskerville Old Face"/>
+        </w:rPr>
+        <w:t>Advanced Rest Client</w:t>
+      </w:r>
+    </w:p>
+    <w:p>
+      <w:pPr>
+        <w:rPr>
+          <w:rFonts w:ascii="Baskerville Old Face" w:hAnsi="Baskerville Old Face"/>
+        </w:rPr>
+      </w:pPr>
+      <w:r>
+        <w:rPr>
+          <w:rFonts w:ascii="Baskerville Old Face" w:hAnsi="Baskerville Old Face"/>
+        </w:rPr>
+        <w:t>Rest? Restful?</w:t>
+      </w:r>
+    </w:p>
+    <w:p>
+      <w:pPr>
+        <w:rPr>
+          <w:rFonts w:ascii="Baskerville Old Face" w:hAnsi="Baskerville Old Face"/>
+        </w:rPr>
+      </w:pPr>
+      <w:r>
+        <w:rPr>
+          <w:rFonts w:ascii="Baskerville Old Face" w:hAnsi="Baskerville Old Face"/>
+        </w:rPr>
+        <w:t xml:space="preserve">An extension </w:t>
+      </w:r>
+    </w:p>
+    <w:p>
+      <w:pPr>
+        <w:rPr>
+          <w:rFonts w:ascii="Baskerville Old Face" w:hAnsi="Baskerville Old Face"/>
+        </w:rPr>
+      </w:pPr>
+      <w:r>
+        <w:rPr>
+          <w:rFonts w:ascii="Baskerville Old Face" w:hAnsi="Baskerville Old Face"/>
+        </w:rPr>
+        <w:t>URL/Controller/Method</w:t>
+      </w:r>
+    </w:p>
+    <w:p>
+      <w:pPr>
+        <w:rPr>
+          <w:rFonts w:ascii="Baskerville Old Face" w:hAnsi="Baskerville Old Face"/>
+        </w:rPr>
+      </w:pPr>
+      <w:r>
+        <w:rPr>
+          <w:rFonts w:ascii="Baskerville Old Face" w:hAnsi="Baskerville Old Face"/>
+        </w:rPr>
+        <w:t xml:space="preserve">Passing parameters </w:t>
+      </w:r>
+      <w:r>
+        <w:rPr>
+          <w:rFonts w:ascii="Baskerville Old Face" w:hAnsi="Baskerville Old Face"/>
+        </w:rPr>
+        <w:sym w:font="Wingdings" w:char="F0E0"/>
+      </w:r>
+      <w:r>
+        <w:rPr>
+          <w:rFonts w:ascii="Baskerville Old Face" w:hAnsi="Baskerville Old Face"/>
+        </w:rPr>
+        <w:t xml:space="preserve"> </w:t>
+      </w:r>
+      <w:r>
+        <w:rPr>
+          <w:rFonts w:ascii="Baskerville Old Face" w:hAnsi="Baskerville Old Face"/>
+        </w:rPr>
+        <w:t>URL/Controller/</w:t>
+      </w:r>
+      <w:proofErr w:type="gramStart"/>
+      <w:r>
+        <w:rPr>
+          <w:rFonts w:ascii="Baskerville Old Face" w:hAnsi="Baskerville Old Face"/>
+        </w:rPr>
+        <w:t>Method</w:t>
+      </w:r>
+      <w:r>
+        <w:rPr>
+          <w:rFonts w:ascii="Baskerville Old Face" w:hAnsi="Baskerville Old Face"/>
+          <w:b/>
+        </w:rPr>
+        <w:t>?*</w:t>
+      </w:r>
+      <w:proofErr w:type="gramEnd"/>
+      <w:r>
+        <w:rPr>
+          <w:rFonts w:ascii="Baskerville Old Face" w:hAnsi="Baskerville Old Face"/>
+          <w:b/>
+        </w:rPr>
+        <w:t>insert Attribute* = *insert Value here*</w:t>
+      </w:r>
       <w:bookmarkStart w:id="0" w:name="_GoBack"/>
       <w:bookmarkEnd w:id="0"/>
     </w:p>
@@ -125,64 +333,6 @@
           <w:rFonts w:ascii="Baskerville Old Face" w:hAnsi="Baskerville Old Face"/>
         </w:rPr>
       </w:pPr>
-      <w:r>
-        <w:rPr>
-          <w:rFonts w:ascii="Baskerville Old Face" w:hAnsi="Baskerville Old Face"/>
-        </w:rPr>
-        <w:t>Asynchronistic JavaScript And XML</w:t>
-      </w:r>
-    </w:p>
-    <w:p>
-      <w:pPr>
-        <w:rPr>
-          <w:rFonts w:ascii="Baskerville Old Face" w:hAnsi="Baskerville Old Face"/>
-        </w:rPr>
-      </w:pPr>
-      <w:r>
-        <w:rPr>
-          <w:rFonts w:ascii="Baskerville Old Face" w:hAnsi="Baskerville Old Face"/>
-        </w:rPr>
-        <w:t xml:space="preserve">Making a JS call to a web server &amp; getting a response back </w:t>
-      </w:r>
-    </w:p>
-    <w:p>
-      <w:pPr>
-        <w:rPr>
-          <w:rFonts w:ascii="Baskerville Old Face" w:hAnsi="Baskerville Old Face"/>
-        </w:rPr>
-      </w:pPr>
-      <w:r>
-        <w:rPr>
-          <w:rFonts w:ascii="Baskerville Old Face" w:hAnsi="Baskerville Old Face"/>
-        </w:rPr>
-        <w:t>Making an asynchronous request to a web server &amp; receiving a response back w/out refreshing the page</w:t>
-      </w:r>
-    </w:p>
-    <w:p>
-      <w:pPr>
-        <w:rPr>
-          <w:rFonts w:ascii="Baskerville Old Face" w:hAnsi="Baskerville Old Face"/>
-        </w:rPr>
-      </w:pPr>
-      <w:r>
-        <w:rPr>
-          <w:rFonts w:ascii="Baskerville Old Face" w:hAnsi="Baskerville Old Face"/>
-        </w:rPr>
-        <w:t>jQuery.ajax()</w:t>
-      </w:r>
-    </w:p>
-    <w:p>
-      <w:pPr>
-        <w:rPr>
-          <w:rFonts w:ascii="Baskerville Old Face" w:hAnsi="Baskerville Old Face"/>
-        </w:rPr>
-      </w:pPr>
-      <w:r>
-        <w:rPr>
-          <w:rFonts w:ascii="Baskerville Old Face" w:hAnsi="Baskerville Old Face"/>
-        </w:rPr>
-        <w:t xml:space="preserve">jQuery.get() </w:t>
-      </w:r>
     </w:p>
     <w:p>
       <w:pPr>

--- a/Interactive JS - 2320 Santos/Notes/Week 08 - Ajax.docx
+++ b/Interactive JS - 2320 Santos/Notes/Week 08 - Ajax.docx
@@ -221,111 +221,175 @@
     </w:p>
     <w:p>
       <w:pPr>
-        <w:jc w:val="center"/>
-        <w:rPr>
-          <w:rFonts w:ascii="Baskerville Old Face" w:hAnsi="Baskerville Old Face"/>
-        </w:rPr>
-      </w:pPr>
-      <w:r>
-        <w:rPr>
-          <w:rFonts w:ascii="Baskerville Old Face" w:hAnsi="Baskerville Old Face"/>
-        </w:rPr>
-        <w:t>Advanced Rest Client</w:t>
-      </w:r>
-    </w:p>
-    <w:p>
-      <w:pPr>
-        <w:rPr>
-          <w:rFonts w:ascii="Baskerville Old Face" w:hAnsi="Baskerville Old Face"/>
-        </w:rPr>
-      </w:pPr>
-      <w:r>
-        <w:rPr>
-          <w:rFonts w:ascii="Baskerville Old Face" w:hAnsi="Baskerville Old Face"/>
-        </w:rPr>
-        <w:t>Rest? Restful?</w:t>
-      </w:r>
-    </w:p>
-    <w:p>
-      <w:pPr>
-        <w:rPr>
-          <w:rFonts w:ascii="Baskerville Old Face" w:hAnsi="Baskerville Old Face"/>
-        </w:rPr>
-      </w:pPr>
-      <w:r>
-        <w:rPr>
-          <w:rFonts w:ascii="Baskerville Old Face" w:hAnsi="Baskerville Old Face"/>
-        </w:rPr>
-        <w:t xml:space="preserve">An extension </w:t>
-      </w:r>
-    </w:p>
-    <w:p>
-      <w:pPr>
-        <w:rPr>
-          <w:rFonts w:ascii="Baskerville Old Face" w:hAnsi="Baskerville Old Face"/>
-        </w:rPr>
-      </w:pPr>
-      <w:r>
-        <w:rPr>
-          <w:rFonts w:ascii="Baskerville Old Face" w:hAnsi="Baskerville Old Face"/>
-        </w:rPr>
-        <w:t>URL/Controller/Method</w:t>
-      </w:r>
-    </w:p>
-    <w:p>
-      <w:pPr>
-        <w:rPr>
-          <w:rFonts w:ascii="Baskerville Old Face" w:hAnsi="Baskerville Old Face"/>
-        </w:rPr>
-      </w:pPr>
-      <w:r>
-        <w:rPr>
-          <w:rFonts w:ascii="Baskerville Old Face" w:hAnsi="Baskerville Old Face"/>
-        </w:rPr>
-        <w:t xml:space="preserve">Passing parameters </w:t>
-      </w:r>
-      <w:r>
-        <w:rPr>
-          <w:rFonts w:ascii="Baskerville Old Face" w:hAnsi="Baskerville Old Face"/>
-        </w:rPr>
-        <w:sym w:font="Wingdings" w:char="F0E0"/>
+        <w:rPr>
+          <w:rFonts w:ascii="Baskerville Old Face" w:hAnsi="Baskerville Old Face"/>
+        </w:rPr>
+      </w:pPr>
+    </w:p>
+    <w:p>
+      <w:pPr>
+        <w:rPr>
+          <w:rFonts w:ascii="Baskerville Old Face" w:hAnsi="Baskerville Old Face"/>
+        </w:rPr>
+      </w:pPr>
+      <w:r>
+        <w:rPr>
+          <w:rFonts w:ascii="Baskerville Old Face" w:hAnsi="Baskerville Old Face"/>
+        </w:rPr>
+        <w:fldChar w:fldCharType="begin"/>
+      </w:r>
+      <w:r>
+        <w:rPr>
+          <w:rFonts w:ascii="Baskerville Old Face" w:hAnsi="Baskerville Old Face"/>
+        </w:rPr>
+        <w:instrText xml:space="preserve"> HYPERLINK "</w:instrText>
+      </w:r>
+      <w:r>
+        <w:rPr>
+          <w:rFonts w:ascii="Baskerville Old Face" w:hAnsi="Baskerville Old Face"/>
+        </w:rPr>
+        <w:instrText>http://www.tutorialspoint.com/jquery/jquery-ajax.htm</w:instrText>
+      </w:r>
+      <w:r>
+        <w:rPr>
+          <w:rFonts w:ascii="Baskerville Old Face" w:hAnsi="Baskerville Old Face"/>
+        </w:rPr>
+        <w:instrText xml:space="preserve">" </w:instrText>
+      </w:r>
+      <w:r>
+        <w:rPr>
+          <w:rFonts w:ascii="Baskerville Old Face" w:hAnsi="Baskerville Old Face"/>
+        </w:rPr>
+        <w:fldChar w:fldCharType="separate"/>
+      </w:r>
+      <w:r>
+        <w:rPr>
+          <w:rStyle w:val="Hyperlink"/>
+          <w:rFonts w:ascii="Baskerville Old Face" w:hAnsi="Baskerville Old Face"/>
+        </w:rPr>
+        <w:t>http://www.tutorialspoint.com/jquery/jquery-ajax.htm</w:t>
+      </w:r>
+      <w:r>
+        <w:rPr>
+          <w:rFonts w:ascii="Baskerville Old Face" w:hAnsi="Baskerville Old Face"/>
+        </w:rPr>
+        <w:fldChar w:fldCharType="end"/>
       </w:r>
       <w:r>
         <w:rPr>
           <w:rFonts w:ascii="Baskerville Old Face" w:hAnsi="Baskerville Old Face"/>
         </w:rPr>
         <w:t xml:space="preserve"> </w:t>
-      </w:r>
-      <w:r>
-        <w:rPr>
-          <w:rFonts w:ascii="Baskerville Old Face" w:hAnsi="Baskerville Old Face"/>
-        </w:rPr>
-        <w:t>URL/Controller/</w:t>
-      </w:r>
-      <w:proofErr w:type="gramStart"/>
-      <w:r>
-        <w:rPr>
-          <w:rFonts w:ascii="Baskerville Old Face" w:hAnsi="Baskerville Old Face"/>
-        </w:rPr>
-        <w:t>Method</w:t>
-      </w:r>
-      <w:r>
-        <w:rPr>
-          <w:rFonts w:ascii="Baskerville Old Face" w:hAnsi="Baskerville Old Face"/>
-          <w:b/>
-        </w:rPr>
-        <w:t>?*</w:t>
-      </w:r>
-      <w:proofErr w:type="gramEnd"/>
-      <w:r>
-        <w:rPr>
-          <w:rFonts w:ascii="Baskerville Old Face" w:hAnsi="Baskerville Old Face"/>
-          <w:b/>
-        </w:rPr>
-        <w:t>insert Attribute* = *insert Value here*</w:t>
       </w:r>
       <w:bookmarkStart w:id="0" w:name="_GoBack"/>
       <w:bookmarkEnd w:id="0"/>
+    </w:p>
+    <w:p>
+      <w:pPr>
+        <w:rPr>
+          <w:rFonts w:ascii="Baskerville Old Face" w:hAnsi="Baskerville Old Face"/>
+        </w:rPr>
+      </w:pPr>
+    </w:p>
+    <w:p>
+      <w:pPr>
+        <w:jc w:val="center"/>
+        <w:rPr>
+          <w:rFonts w:ascii="Baskerville Old Face" w:hAnsi="Baskerville Old Face"/>
+        </w:rPr>
+      </w:pPr>
+      <w:r>
+        <w:rPr>
+          <w:rFonts w:ascii="Baskerville Old Face" w:hAnsi="Baskerville Old Face"/>
+        </w:rPr>
+        <w:t>Advanced Rest Client</w:t>
+      </w:r>
+    </w:p>
+    <w:p>
+      <w:pPr>
+        <w:rPr>
+          <w:rFonts w:ascii="Baskerville Old Face" w:hAnsi="Baskerville Old Face"/>
+        </w:rPr>
+      </w:pPr>
+      <w:r>
+        <w:rPr>
+          <w:rFonts w:ascii="Baskerville Old Face" w:hAnsi="Baskerville Old Face"/>
+        </w:rPr>
+        <w:t>Rest? Restful?</w:t>
+      </w:r>
+    </w:p>
+    <w:p>
+      <w:pPr>
+        <w:rPr>
+          <w:rFonts w:ascii="Baskerville Old Face" w:hAnsi="Baskerville Old Face"/>
+        </w:rPr>
+      </w:pPr>
+      <w:r>
+        <w:rPr>
+          <w:rFonts w:ascii="Baskerville Old Face" w:hAnsi="Baskerville Old Face"/>
+        </w:rPr>
+        <w:t xml:space="preserve">An extension </w:t>
+      </w:r>
+    </w:p>
+    <w:p>
+      <w:pPr>
+        <w:rPr>
+          <w:rFonts w:ascii="Baskerville Old Face" w:hAnsi="Baskerville Old Face"/>
+        </w:rPr>
+      </w:pPr>
+      <w:r>
+        <w:rPr>
+          <w:rFonts w:ascii="Baskerville Old Face" w:hAnsi="Baskerville Old Face"/>
+        </w:rPr>
+        <w:t>URL/Controller/Method</w:t>
+      </w:r>
+    </w:p>
+    <w:p>
+      <w:pPr>
+        <w:rPr>
+          <w:rFonts w:ascii="Baskerville Old Face" w:hAnsi="Baskerville Old Face"/>
+        </w:rPr>
+      </w:pPr>
+      <w:r>
+        <w:rPr>
+          <w:rFonts w:ascii="Baskerville Old Face" w:hAnsi="Baskerville Old Face"/>
+        </w:rPr>
+        <w:t xml:space="preserve">Passing parameters </w:t>
+      </w:r>
+      <w:r>
+        <w:rPr>
+          <w:rFonts w:ascii="Baskerville Old Face" w:hAnsi="Baskerville Old Face"/>
+        </w:rPr>
+        <w:sym w:font="Wingdings" w:char="F0E0"/>
+      </w:r>
+      <w:r>
+        <w:rPr>
+          <w:rFonts w:ascii="Baskerville Old Face" w:hAnsi="Baskerville Old Face"/>
+        </w:rPr>
+        <w:t xml:space="preserve"> URL/Controller/</w:t>
+      </w:r>
+      <w:proofErr w:type="gramStart"/>
+      <w:r>
+        <w:rPr>
+          <w:rFonts w:ascii="Baskerville Old Face" w:hAnsi="Baskerville Old Face"/>
+        </w:rPr>
+        <w:t>Method</w:t>
+      </w:r>
+      <w:r>
+        <w:rPr>
+          <w:rFonts w:ascii="Baskerville Old Face" w:hAnsi="Baskerville Old Face"/>
+          <w:b/>
+        </w:rPr>
+        <w:t>?*</w:t>
+      </w:r>
+      <w:proofErr w:type="gramEnd"/>
+      <w:r>
+        <w:rPr>
+          <w:rFonts w:ascii="Baskerville Old Face" w:hAnsi="Baskerville Old Face"/>
+          <w:b/>
+        </w:rPr>
+        <w:t>insert Attribute* = *insert Value here*</w:t>
+      </w:r>
     </w:p>
     <w:p>
       <w:pPr>
@@ -964,6 +1028,29 @@
       <w:contextualSpacing/>
     </w:pPr>
   </w:style>
+  <w:style w:type="character" w:styleId="Hyperlink">
+    <w:name w:val="Hyperlink"/>
+    <w:basedOn w:val="DefaultParagraphFont"/>
+    <w:uiPriority w:val="99"/>
+    <w:unhideWhenUsed/>
+    <w:rsid w:val="00847EC8"/>
+    <w:rPr>
+      <w:color w:val="0563C1" w:themeColor="hyperlink"/>
+      <w:u w:val="single"/>
+    </w:rPr>
+  </w:style>
+  <w:style w:type="character" w:styleId="UnresolvedMention">
+    <w:name w:val="Unresolved Mention"/>
+    <w:basedOn w:val="DefaultParagraphFont"/>
+    <w:uiPriority w:val="99"/>
+    <w:semiHidden/>
+    <w:unhideWhenUsed/>
+    <w:rsid w:val="00847EC8"/>
+    <w:rPr>
+      <w:color w:val="808080"/>
+      <w:shd w:val="clear" w:color="auto" w:fill="E6E6E6"/>
+    </w:rPr>
+  </w:style>
 </w:styles>
 </file>
 
